--- a/ТЗ.docx
+++ b/ТЗ.docx
@@ -1209,66 +1209,74 @@
         </w:rPr>
         <w:t>: 24.05.21; Окончание работы: 30</w:t>
       </w:r>
+      <w:r>
+        <w:rPr>
+          <w:rFonts w:ascii="Times New Roman" w:hAnsi="Times New Roman" w:cs="Times New Roman"/>
+          <w:sz w:val="28"/>
+          <w:lang w:eastAsia="zh-CN" w:bidi="hi-IN"/>
+        </w:rPr>
+        <w:t>.06</w:t>
+      </w:r>
+      <w:r>
+        <w:rPr>
+          <w:rFonts w:ascii="Times New Roman" w:hAnsi="Times New Roman" w:cs="Times New Roman"/>
+          <w:sz w:val="28"/>
+          <w:lang w:eastAsia="zh-CN" w:bidi="hi-IN"/>
+        </w:rPr>
+        <w:t>.21</w:t>
+      </w:r>
+    </w:p>
+    <w:p>
+      <w:pPr>
+        <w:rPr>
+          <w:rFonts w:ascii="Times New Roman" w:hAnsi="Times New Roman" w:cs="Times New Roman"/>
+          <w:b/>
+          <w:sz w:val="32"/>
+          <w:lang w:eastAsia="zh-CN" w:bidi="hi-IN"/>
+        </w:rPr>
+      </w:pPr>
+      <w:r>
+        <w:rPr>
+          <w:rFonts w:ascii="Times New Roman" w:hAnsi="Times New Roman" w:cs="Times New Roman"/>
+          <w:b/>
+          <w:sz w:val="32"/>
+          <w:lang w:eastAsia="zh-CN" w:bidi="hi-IN"/>
+        </w:rPr>
+        <w:t xml:space="preserve">    2. Назначение и цели разработки информационной системы</w:t>
+      </w:r>
+    </w:p>
+    <w:p>
+      <w:pPr>
+        <w:rPr>
+          <w:rFonts w:ascii="Times New Roman" w:hAnsi="Times New Roman" w:cs="Times New Roman"/>
+          <w:sz w:val="28"/>
+          <w:szCs w:val="28"/>
+        </w:rPr>
+      </w:pPr>
+      <w:r>
+        <w:rPr>
+          <w:rFonts w:ascii="Times New Roman" w:hAnsi="Times New Roman" w:cs="Times New Roman"/>
+          <w:sz w:val="24"/>
+        </w:rPr>
+        <w:t xml:space="preserve">     </w:t>
+      </w:r>
+      <w:r>
+        <w:rPr>
+          <w:rFonts w:ascii="Times New Roman" w:hAnsi="Times New Roman" w:cs="Times New Roman"/>
+          <w:sz w:val="28"/>
+          <w:szCs w:val="28"/>
+        </w:rPr>
+        <w:t>2.1. Информационная система предназначена для хранения</w:t>
+      </w:r>
       <w:bookmarkStart w:id="0" w:name="_GoBack"/>
       <w:bookmarkEnd w:id="0"/>
       <w:r>
         <w:rPr>
           <w:rFonts w:ascii="Times New Roman" w:hAnsi="Times New Roman" w:cs="Times New Roman"/>
           <w:sz w:val="28"/>
-          <w:lang w:eastAsia="zh-CN" w:bidi="hi-IN"/>
-        </w:rPr>
-        <w:t>.06</w:t>
-      </w:r>
-      <w:r>
-        <w:rPr>
-          <w:rFonts w:ascii="Times New Roman" w:hAnsi="Times New Roman" w:cs="Times New Roman"/>
-          <w:sz w:val="28"/>
-          <w:lang w:eastAsia="zh-CN" w:bidi="hi-IN"/>
-        </w:rPr>
-        <w:t>.21</w:t>
-      </w:r>
-    </w:p>
-    <w:p>
-      <w:pPr>
-        <w:rPr>
-          <w:rFonts w:ascii="Times New Roman" w:hAnsi="Times New Roman" w:cs="Times New Roman"/>
-          <w:b/>
-          <w:sz w:val="32"/>
-          <w:lang w:eastAsia="zh-CN" w:bidi="hi-IN"/>
-        </w:rPr>
-      </w:pPr>
-      <w:r>
-        <w:rPr>
-          <w:rFonts w:ascii="Times New Roman" w:hAnsi="Times New Roman" w:cs="Times New Roman"/>
-          <w:b/>
-          <w:sz w:val="32"/>
-          <w:lang w:eastAsia="zh-CN" w:bidi="hi-IN"/>
-        </w:rPr>
-        <w:t xml:space="preserve">    2. Назначение и цели разработки информационной системы</w:t>
-      </w:r>
-    </w:p>
-    <w:p>
-      <w:pPr>
-        <w:rPr>
-          <w:rFonts w:ascii="Times New Roman" w:hAnsi="Times New Roman" w:cs="Times New Roman"/>
-          <w:sz w:val="28"/>
-          <w:szCs w:val="28"/>
-        </w:rPr>
-      </w:pPr>
-      <w:r>
-        <w:rPr>
-          <w:rFonts w:ascii="Times New Roman" w:hAnsi="Times New Roman" w:cs="Times New Roman"/>
-          <w:sz w:val="24"/>
-        </w:rPr>
-        <w:t xml:space="preserve">     </w:t>
-      </w:r>
-      <w:r>
-        <w:rPr>
-          <w:rFonts w:ascii="Times New Roman" w:hAnsi="Times New Roman" w:cs="Times New Roman"/>
-          <w:sz w:val="28"/>
-          <w:szCs w:val="28"/>
-        </w:rPr>
-        <w:t xml:space="preserve">2.1. Информационная система предназначена для хранения сведений </w:t>
+          <w:szCs w:val="28"/>
+        </w:rPr>
+        <w:t xml:space="preserve"> сведений </w:t>
       </w:r>
       <w:r>
         <w:rPr>
